--- a/ResponsiveFight/Issues/issues.docx
+++ b/ResponsiveFight/Issues/issues.docx
@@ -1032,12 +1032,12 @@
           <wp:inline distB="114300" distT="114300" distL="114300" distR="114300">
             <wp:extent cx="5731200" cy="3581400"/>
             <wp:effectExtent b="0" l="0" r="0" t="0"/>
-            <wp:docPr id="1" name="image1.png"/>
+            <wp:docPr id="1" name="image3.png"/>
             <a:graphic>
               <a:graphicData uri="http://schemas.openxmlformats.org/drawingml/2006/picture">
                 <pic:pic>
                   <pic:nvPicPr>
-                    <pic:cNvPr id="0" name="image1.png"/>
+                    <pic:cNvPr id="0" name="image3.png"/>
                     <pic:cNvPicPr preferRelativeResize="0"/>
                   </pic:nvPicPr>
                   <pic:blipFill>
@@ -1181,12 +1181,12 @@
           <wp:inline distB="114300" distT="114300" distL="114300" distR="114300">
             <wp:extent cx="5731200" cy="3581400"/>
             <wp:effectExtent b="0" l="0" r="0" t="0"/>
-            <wp:docPr id="3" name="image6.png"/>
+            <wp:docPr id="3" name="image5.png"/>
             <a:graphic>
               <a:graphicData uri="http://schemas.openxmlformats.org/drawingml/2006/picture">
                 <pic:pic>
                   <pic:nvPicPr>
-                    <pic:cNvPr id="0" name="image6.png"/>
+                    <pic:cNvPr id="0" name="image5.png"/>
                     <pic:cNvPicPr preferRelativeResize="0"/>
                   </pic:nvPicPr>
                   <pic:blipFill>
@@ -1317,12 +1317,12 @@
           <wp:inline distB="114300" distT="114300" distL="114300" distR="114300">
             <wp:extent cx="5731200" cy="3822700"/>
             <wp:effectExtent b="0" l="0" r="0" t="0"/>
-            <wp:docPr id="6" name="image5.png"/>
+            <wp:docPr id="6" name="image2.png"/>
             <a:graphic>
               <a:graphicData uri="http://schemas.openxmlformats.org/drawingml/2006/picture">
                 <pic:pic>
                   <pic:nvPicPr>
-                    <pic:cNvPr id="0" name="image5.png"/>
+                    <pic:cNvPr id="0" name="image2.png"/>
                     <pic:cNvPicPr preferRelativeResize="0"/>
                   </pic:nvPicPr>
                   <pic:blipFill>
@@ -1390,12 +1390,12 @@
           <wp:inline distB="114300" distT="114300" distL="114300" distR="114300">
             <wp:extent cx="4995863" cy="3452290"/>
             <wp:effectExtent b="0" l="0" r="0" t="0"/>
-            <wp:docPr id="5" name="image4.png"/>
+            <wp:docPr id="5" name="image6.png"/>
             <a:graphic>
               <a:graphicData uri="http://schemas.openxmlformats.org/drawingml/2006/picture">
                 <pic:pic>
                   <pic:nvPicPr>
-                    <pic:cNvPr id="0" name="image4.png"/>
+                    <pic:cNvPr id="0" name="image6.png"/>
                     <pic:cNvPicPr preferRelativeResize="0"/>
                   </pic:nvPicPr>
                   <pic:blipFill>
@@ -1495,12 +1495,12 @@
           <wp:inline distB="114300" distT="114300" distL="114300" distR="114300">
             <wp:extent cx="5731200" cy="2717800"/>
             <wp:effectExtent b="0" l="0" r="0" t="0"/>
-            <wp:docPr id="4" name="image2.png"/>
+            <wp:docPr id="4" name="image4.png"/>
             <a:graphic>
               <a:graphicData uri="http://schemas.openxmlformats.org/drawingml/2006/picture">
                 <pic:pic>
                   <pic:nvPicPr>
-                    <pic:cNvPr id="0" name="image2.png"/>
+                    <pic:cNvPr id="0" name="image4.png"/>
                     <pic:cNvPicPr preferRelativeResize="0"/>
                   </pic:nvPicPr>
                   <pic:blipFill>
@@ -1600,12 +1600,12 @@
           <wp:inline distB="114300" distT="114300" distL="114300" distR="114300">
             <wp:extent cx="4662488" cy="2819178"/>
             <wp:effectExtent b="0" l="0" r="0" t="0"/>
-            <wp:docPr id="2" name="image3.png"/>
+            <wp:docPr id="2" name="image1.png"/>
             <a:graphic>
               <a:graphicData uri="http://schemas.openxmlformats.org/drawingml/2006/picture">
                 <pic:pic>
                   <pic:nvPicPr>
-                    <pic:cNvPr id="0" name="image3.png"/>
+                    <pic:cNvPr id="0" name="image1.png"/>
                     <pic:cNvPicPr preferRelativeResize="0"/>
                   </pic:nvPicPr>
                   <pic:blipFill>
@@ -1646,6 +1646,293 @@
         </w:rPr>
       </w:r>
     </w:p>
+    <w:p>
+      <w:pPr>
+        <w:ind w:left="720" w:firstLine="0"/>
+        <w:rPr/>
+      </w:pPr>
+      <w:r>
+        <w:rPr>
+          <w:rtl w:val="0"/>
+        </w:rPr>
+      </w:r>
+    </w:p>
+    <w:p>
+      <w:pPr>
+        <w:ind w:left="540" w:firstLine="0"/>
+        <w:rPr>
+          <w:b w:val="1"/>
+          <w:sz w:val="17"/>
+          <w:szCs w:val="17"/>
+        </w:rPr>
+      </w:pPr>
+      <w:r>
+        <w:rPr>
+          <w:b w:val="1"/>
+          <w:sz w:val="17"/>
+          <w:szCs w:val="17"/>
+          <w:rtl w:val="0"/>
+        </w:rPr>
+        <w:t xml:space="preserve">Security Issues:</w:t>
+      </w:r>
+    </w:p>
+    <w:p>
+      <w:pPr>
+        <w:numPr>
+          <w:ilvl w:val="0"/>
+          <w:numId w:val="2"/>
+        </w:numPr>
+        <w:spacing w:after="0" w:afterAutospacing="0" w:before="240" w:lineRule="auto"/>
+        <w:ind w:left="720" w:hanging="360"/>
+        <w:rPr>
+          <w:sz w:val="17"/>
+          <w:szCs w:val="17"/>
+          <w:u w:val="none"/>
+        </w:rPr>
+      </w:pPr>
+      <w:r>
+        <w:rPr>
+          <w:sz w:val="17"/>
+          <w:szCs w:val="17"/>
+          <w:rtl w:val="0"/>
+        </w:rPr>
+        <w:t xml:space="preserve">There is no password protection. Also authorisation is missing.</w:t>
+      </w:r>
+    </w:p>
+    <w:p>
+      <w:pPr>
+        <w:numPr>
+          <w:ilvl w:val="0"/>
+          <w:numId w:val="2"/>
+        </w:numPr>
+        <w:spacing w:after="0" w:afterAutospacing="0" w:before="0" w:beforeAutospacing="0" w:lineRule="auto"/>
+        <w:ind w:left="720" w:hanging="360"/>
+        <w:rPr>
+          <w:sz w:val="17"/>
+          <w:szCs w:val="17"/>
+          <w:u w:val="none"/>
+        </w:rPr>
+      </w:pPr>
+      <w:r>
+        <w:rPr>
+          <w:sz w:val="17"/>
+          <w:szCs w:val="17"/>
+          <w:rtl w:val="0"/>
+        </w:rPr>
+        <w:t xml:space="preserve">User data is not encrypted. Newly created user and the points needs to be sent in encrypted form.</w:t>
+      </w:r>
+    </w:p>
+    <w:p>
+      <w:pPr>
+        <w:numPr>
+          <w:ilvl w:val="0"/>
+          <w:numId w:val="2"/>
+        </w:numPr>
+        <w:spacing w:after="0" w:afterAutospacing="0" w:before="0" w:beforeAutospacing="0" w:lineRule="auto"/>
+        <w:ind w:left="720" w:hanging="360"/>
+        <w:rPr>
+          <w:sz w:val="17"/>
+          <w:szCs w:val="17"/>
+          <w:u w:val="none"/>
+        </w:rPr>
+      </w:pPr>
+      <w:r>
+        <w:rPr>
+          <w:sz w:val="17"/>
+          <w:szCs w:val="17"/>
+          <w:rtl w:val="0"/>
+        </w:rPr>
+        <w:t xml:space="preserve">User can navigate to any page using direct path traversal and continue his journey from there. For e.g. </w:t>
+      </w:r>
+    </w:p>
+    <w:p>
+      <w:pPr>
+        <w:numPr>
+          <w:ilvl w:val="1"/>
+          <w:numId w:val="2"/>
+        </w:numPr>
+        <w:spacing w:after="0" w:afterAutospacing="0" w:before="0" w:beforeAutospacing="0" w:lineRule="auto"/>
+        <w:ind w:left="1440" w:hanging="360"/>
+        <w:rPr>
+          <w:sz w:val="17"/>
+          <w:szCs w:val="17"/>
+          <w:u w:val="none"/>
+        </w:rPr>
+      </w:pPr>
+      <w:hyperlink r:id="rId12">
+        <w:r>
+          <w:rPr>
+            <w:color w:val="0000ff"/>
+            <w:sz w:val="17"/>
+            <w:szCs w:val="17"/>
+            <w:u w:val="single"/>
+            <w:rtl w:val="0"/>
+          </w:rPr>
+          <w:t xml:space="preserve">https://responsivefight.herokuapp.com/bus</w:t>
+        </w:r>
+      </w:hyperlink>
+      <w:r>
+        <w:rPr>
+          <w:rtl w:val="0"/>
+        </w:rPr>
+      </w:r>
+    </w:p>
+    <w:p>
+      <w:pPr>
+        <w:numPr>
+          <w:ilvl w:val="1"/>
+          <w:numId w:val="2"/>
+        </w:numPr>
+        <w:spacing w:after="0" w:afterAutospacing="0" w:before="0" w:beforeAutospacing="0" w:lineRule="auto"/>
+        <w:ind w:left="1440" w:hanging="360"/>
+        <w:rPr>
+          <w:sz w:val="17"/>
+          <w:szCs w:val="17"/>
+          <w:u w:val="none"/>
+        </w:rPr>
+      </w:pPr>
+      <w:hyperlink r:id="rId13">
+        <w:r>
+          <w:rPr>
+            <w:color w:val="0000ff"/>
+            <w:sz w:val="17"/>
+            <w:szCs w:val="17"/>
+            <w:u w:val="single"/>
+            <w:rtl w:val="0"/>
+          </w:rPr>
+          <w:t xml:space="preserve">https://responsivefight.herokuapp.com/leaderboard</w:t>
+        </w:r>
+      </w:hyperlink>
+      <w:r>
+        <w:rPr>
+          <w:rtl w:val="0"/>
+        </w:rPr>
+      </w:r>
+    </w:p>
+    <w:p>
+      <w:pPr>
+        <w:numPr>
+          <w:ilvl w:val="1"/>
+          <w:numId w:val="2"/>
+        </w:numPr>
+        <w:spacing w:after="0" w:afterAutospacing="0" w:before="0" w:beforeAutospacing="0" w:lineRule="auto"/>
+        <w:ind w:left="1440" w:hanging="360"/>
+        <w:rPr>
+          <w:sz w:val="17"/>
+          <w:szCs w:val="17"/>
+          <w:u w:val="none"/>
+        </w:rPr>
+      </w:pPr>
+      <w:hyperlink r:id="rId14">
+        <w:r>
+          <w:rPr>
+            <w:color w:val="1155cc"/>
+            <w:sz w:val="17"/>
+            <w:szCs w:val="17"/>
+            <w:u w:val="single"/>
+            <w:rtl w:val="0"/>
+          </w:rPr>
+          <w:t xml:space="preserve">https://responsivefight.herokuapp.com/covid</w:t>
+        </w:r>
+      </w:hyperlink>
+      <w:r>
+        <w:rPr>
+          <w:rtl w:val="0"/>
+        </w:rPr>
+      </w:r>
+    </w:p>
+    <w:p>
+      <w:pPr>
+        <w:numPr>
+          <w:ilvl w:val="1"/>
+          <w:numId w:val="2"/>
+        </w:numPr>
+        <w:spacing w:after="0" w:afterAutospacing="0" w:before="0" w:beforeAutospacing="0" w:lineRule="auto"/>
+        <w:ind w:left="1440" w:hanging="360"/>
+        <w:rPr>
+          <w:sz w:val="17"/>
+          <w:szCs w:val="17"/>
+          <w:u w:val="none"/>
+        </w:rPr>
+      </w:pPr>
+      <w:r>
+        <w:rPr>
+          <w:rtl w:val="0"/>
+        </w:rPr>
+      </w:r>
+    </w:p>
+    <w:p>
+      <w:pPr>
+        <w:numPr>
+          <w:ilvl w:val="0"/>
+          <w:numId w:val="2"/>
+        </w:numPr>
+        <w:spacing w:after="0" w:afterAutospacing="0" w:before="0" w:beforeAutospacing="0" w:lineRule="auto"/>
+        <w:ind w:left="720" w:hanging="360"/>
+        <w:rPr>
+          <w:sz w:val="17"/>
+          <w:szCs w:val="17"/>
+          <w:u w:val="none"/>
+        </w:rPr>
+      </w:pPr>
+      <w:r>
+        <w:rPr>
+          <w:sz w:val="17"/>
+          <w:szCs w:val="17"/>
+          <w:rtl w:val="0"/>
+        </w:rPr>
+        <w:t xml:space="preserve">There is insufficient or no protection from attack. Currently user can keep on creating users. This shouldn’t be allowed since such attacks don’t allow other users to use the system.</w:t>
+      </w:r>
+    </w:p>
+    <w:p>
+      <w:pPr>
+        <w:numPr>
+          <w:ilvl w:val="0"/>
+          <w:numId w:val="2"/>
+        </w:numPr>
+        <w:spacing w:after="240" w:before="0" w:beforeAutospacing="0" w:lineRule="auto"/>
+        <w:ind w:left="720" w:hanging="360"/>
+        <w:rPr>
+          <w:sz w:val="17"/>
+          <w:szCs w:val="17"/>
+          <w:u w:val="none"/>
+        </w:rPr>
+      </w:pPr>
+      <w:r>
+        <w:rPr>
+          <w:sz w:val="17"/>
+          <w:szCs w:val="17"/>
+          <w:rtl w:val="0"/>
+        </w:rPr>
+        <w:t xml:space="preserve">No implementation of user access controls. Currently the user has rights to perform all the operations.</w:t>
+      </w:r>
+    </w:p>
+    <w:p>
+      <w:pPr>
+        <w:spacing w:after="240" w:before="240" w:lineRule="auto"/>
+        <w:ind w:left="720" w:firstLine="0"/>
+        <w:rPr>
+          <w:sz w:val="17"/>
+          <w:szCs w:val="17"/>
+        </w:rPr>
+      </w:pPr>
+      <w:r>
+        <w:rPr>
+          <w:rtl w:val="0"/>
+        </w:rPr>
+      </w:r>
+    </w:p>
+    <w:p>
+      <w:pPr>
+        <w:ind w:left="720" w:firstLine="0"/>
+        <w:rPr/>
+      </w:pPr>
+      <w:r>
+        <w:rPr>
+          <w:rtl w:val="0"/>
+        </w:rPr>
+      </w:r>
+    </w:p>
     <w:sectPr>
       <w:pgSz w:h="16834" w:w="11909" w:orient="portrait"/>
       <w:pgMar w:bottom="1440" w:top="1440" w:left="1440" w:right="1440" w:header="720" w:footer="720"/>
@@ -1767,8 +2054,121 @@
       </w:rPr>
     </w:lvl>
   </w:abstractNum>
+  <w:abstractNum w:abstractNumId="2">
+    <w:lvl w:ilvl="0">
+      <w:start w:val="1"/>
+      <w:numFmt w:val="decimal"/>
+      <w:lvlText w:val="%1."/>
+      <w:lvlJc w:val="left"/>
+      <w:pPr>
+        <w:ind w:left="720" w:hanging="360"/>
+      </w:pPr>
+      <w:rPr>
+        <w:u w:val="none"/>
+      </w:rPr>
+    </w:lvl>
+    <w:lvl w:ilvl="1">
+      <w:start w:val="1"/>
+      <w:numFmt w:val="lowerLetter"/>
+      <w:lvlText w:val="%2."/>
+      <w:lvlJc w:val="left"/>
+      <w:pPr>
+        <w:ind w:left="1440" w:hanging="360"/>
+      </w:pPr>
+      <w:rPr>
+        <w:u w:val="none"/>
+      </w:rPr>
+    </w:lvl>
+    <w:lvl w:ilvl="2">
+      <w:start w:val="1"/>
+      <w:numFmt w:val="lowerRoman"/>
+      <w:lvlText w:val="%3."/>
+      <w:lvlJc w:val="right"/>
+      <w:pPr>
+        <w:ind w:left="2160" w:hanging="360"/>
+      </w:pPr>
+      <w:rPr>
+        <w:u w:val="none"/>
+      </w:rPr>
+    </w:lvl>
+    <w:lvl w:ilvl="3">
+      <w:start w:val="1"/>
+      <w:numFmt w:val="decimal"/>
+      <w:lvlText w:val="%4."/>
+      <w:lvlJc w:val="left"/>
+      <w:pPr>
+        <w:ind w:left="2880" w:hanging="360"/>
+      </w:pPr>
+      <w:rPr>
+        <w:u w:val="none"/>
+      </w:rPr>
+    </w:lvl>
+    <w:lvl w:ilvl="4">
+      <w:start w:val="1"/>
+      <w:numFmt w:val="lowerLetter"/>
+      <w:lvlText w:val="%5."/>
+      <w:lvlJc w:val="left"/>
+      <w:pPr>
+        <w:ind w:left="3600" w:hanging="360"/>
+      </w:pPr>
+      <w:rPr>
+        <w:u w:val="none"/>
+      </w:rPr>
+    </w:lvl>
+    <w:lvl w:ilvl="5">
+      <w:start w:val="1"/>
+      <w:numFmt w:val="lowerRoman"/>
+      <w:lvlText w:val="%6."/>
+      <w:lvlJc w:val="right"/>
+      <w:pPr>
+        <w:ind w:left="4320" w:hanging="360"/>
+      </w:pPr>
+      <w:rPr>
+        <w:u w:val="none"/>
+      </w:rPr>
+    </w:lvl>
+    <w:lvl w:ilvl="6">
+      <w:start w:val="1"/>
+      <w:numFmt w:val="decimal"/>
+      <w:lvlText w:val="%7."/>
+      <w:lvlJc w:val="left"/>
+      <w:pPr>
+        <w:ind w:left="5040" w:hanging="360"/>
+      </w:pPr>
+      <w:rPr>
+        <w:u w:val="none"/>
+      </w:rPr>
+    </w:lvl>
+    <w:lvl w:ilvl="7">
+      <w:start w:val="1"/>
+      <w:numFmt w:val="lowerLetter"/>
+      <w:lvlText w:val="%8."/>
+      <w:lvlJc w:val="left"/>
+      <w:pPr>
+        <w:ind w:left="5760" w:hanging="360"/>
+      </w:pPr>
+      <w:rPr>
+        <w:u w:val="none"/>
+      </w:rPr>
+    </w:lvl>
+    <w:lvl w:ilvl="8">
+      <w:start w:val="1"/>
+      <w:numFmt w:val="lowerRoman"/>
+      <w:lvlText w:val="%9."/>
+      <w:lvlJc w:val="right"/>
+      <w:pPr>
+        <w:ind w:left="6480" w:hanging="360"/>
+      </w:pPr>
+      <w:rPr>
+        <w:u w:val="none"/>
+      </w:rPr>
+    </w:lvl>
+  </w:abstractNum>
   <w:num w:numId="1">
     <w:abstractNumId w:val="1"/>
+  </w:num>
+  <w:num w:numId="2">
+    <w:abstractNumId w:val="2"/>
   </w:num>
 </w:numbering>
 </file>
